--- a/Group-2 Detailed Design Document.docx
+++ b/Group-2 Detailed Design Document.docx
@@ -90,7 +90,7 @@
                                 </w:tblGrid>
                                 <w:tr>
                                   <w:trPr>
-                                    <w:trHeight w:hRule="exact" w:val="9360"/>
+                                    <w:trHeight w:hRule="exact" w:val="8373"/>
                                   </w:trPr>
                                   <w:tc>
                                     <w:tcPr>
@@ -222,8 +222,8 @@
                                         <w:sdtPr>
                                           <w:rPr>
                                             <w:color w:val="FFFFFF" w:themeColor="background1"/>
-                                            <w:sz w:val="32"/>
-                                            <w:szCs w:val="32"/>
+                                            <w:sz w:val="28"/>
+                                            <w:szCs w:val="28"/>
                                           </w:rPr>
                                           <w:alias w:val="Subtitle"/>
                                           <w:tag w:val=""/>
@@ -239,17 +239,57 @@
                                           <w:r>
                                             <w:rPr>
                                               <w:color w:val="FFFFFF" w:themeColor="background1"/>
-                                              <w:sz w:val="32"/>
-                                              <w:szCs w:val="32"/>
+                                              <w:sz w:val="28"/>
+                                              <w:szCs w:val="28"/>
                                             </w:rPr>
-                                            <w:t xml:space="preserve">EECE-8040 Engineering Capstone Project                                          Mentor: </w:t>
+                                            <w:t>Project Name: Face</w:t>
+                                          </w:r>
+                                          <w:r>
+                                            <w:rPr>
+                                              <w:color w:val="FFFFFF" w:themeColor="background1"/>
+                                              <w:sz w:val="28"/>
+                                              <w:szCs w:val="28"/>
+                                            </w:rPr>
+                                            <w:t xml:space="preserve"> Mask Detection With Temperature Monitoring S</w:t>
+                                          </w:r>
+                                          <w:r>
+                                            <w:rPr>
+                                              <w:color w:val="FFFFFF" w:themeColor="background1"/>
+                                              <w:sz w:val="28"/>
+                                              <w:szCs w:val="28"/>
+                                            </w:rPr>
+                                            <w:t xml:space="preserve">ystem                </w:t>
+                                          </w:r>
+                                          <w:r>
+                                            <w:rPr>
+                                              <w:color w:val="FFFFFF" w:themeColor="background1"/>
+                                              <w:sz w:val="28"/>
+                                              <w:szCs w:val="28"/>
+                                            </w:rPr>
+                                            <w:t xml:space="preserve">EECE-8040 Engineering Capstone Project                                     </w:t>
+                                          </w:r>
+                                          <w:r>
+                                            <w:rPr>
+                                              <w:color w:val="FFFFFF" w:themeColor="background1"/>
+                                              <w:sz w:val="28"/>
+                                              <w:szCs w:val="28"/>
+                                            </w:rPr>
+                                            <w:t xml:space="preserve">                     </w:t>
+                                          </w:r>
+                                          <w:r>
+                                            <w:rPr>
+                                              <w:color w:val="FFFFFF" w:themeColor="background1"/>
+                                              <w:sz w:val="28"/>
+                                              <w:szCs w:val="28"/>
+                                            </w:rPr>
+                                            <w:t xml:space="preserve">     Mentor: </w:t>
                                           </w:r>
                                           <w:proofErr w:type="spellStart"/>
                                           <w:r>
                                             <w:rPr>
                                               <w:color w:val="FFFFFF" w:themeColor="background1"/>
-                                              <w:sz w:val="32"/>
-                                              <w:szCs w:val="32"/>
+                                              <w:sz w:val="28"/>
+                                              <w:szCs w:val="28"/>
                                             </w:rPr>
                                             <w:t>Amrinder</w:t>
                                           </w:r>
@@ -257,8 +297,8 @@
                                           <w:r>
                                             <w:rPr>
                                               <w:color w:val="FFFFFF" w:themeColor="background1"/>
-                                              <w:sz w:val="32"/>
-                                              <w:szCs w:val="32"/>
+                                              <w:sz w:val="28"/>
+                                              <w:szCs w:val="28"/>
                                             </w:rPr>
                                             <w:t xml:space="preserve"> Singh </w:t>
                                           </w:r>
@@ -266,8 +306,8 @@
                                           <w:r>
                                             <w:rPr>
                                               <w:color w:val="FFFFFF" w:themeColor="background1"/>
-                                              <w:sz w:val="32"/>
-                                              <w:szCs w:val="32"/>
+                                              <w:sz w:val="28"/>
+                                              <w:szCs w:val="28"/>
                                             </w:rPr>
                                             <w:t>Ghotra</w:t>
                                           </w:r>
@@ -458,9 +498,6 @@
                                               <w:alias w:val="Date"/>
                                               <w:tag w:val=""/>
                                               <w:id w:val="748164578"/>
-                                              <w:placeholder>
-                                                <w:docPart w:val="17139F2F35214EEAAAF8F3AB143C36BE"/>
-                                              </w:placeholder>
                                               <w:dataBinding w:prefixMappings="xmlns:ns0='http://schemas.microsoft.com/office/2006/coverPageProps' " w:xpath="/ns0:CoverPageProperties[1]/ns0:PublishDate[1]" w:storeItemID="{55AF091B-3C7A-41E3-B477-F2FDAA23CFDA}"/>
                                               <w:date w:fullDate="2022-05-20T00:00:00Z">
                                                 <w:dateFormat w:val="M/d/yy"/>
@@ -502,9 +539,6 @@
                                             <w:alias w:val="Course title"/>
                                             <w:tag w:val=""/>
                                             <w:id w:val="-15923909"/>
-                                            <w:placeholder>
-                                              <w:docPart w:val="D5CD4F9178BA41F2ADD512FFA30D0AA2"/>
-                                            </w:placeholder>
                                             <w:showingPlcHdr/>
                                             <w:dataBinding w:prefixMappings="xmlns:ns0='http://purl.org/dc/elements/1.1/' xmlns:ns1='http://schemas.openxmlformats.org/package/2006/metadata/core-properties' " w:xpath="/ns1:coreProperties[1]/ns1:category[1]" w:storeItemID="{6C3C8BC8-F283-45AE-878A-BAB7291924A1}"/>
                                             <w:text/>
@@ -587,7 +621,7 @@
                           </w:tblGrid>
                           <w:tr>
                             <w:trPr>
-                              <w:trHeight w:hRule="exact" w:val="9360"/>
+                              <w:trHeight w:hRule="exact" w:val="8373"/>
                             </w:trPr>
                             <w:tc>
                               <w:tcPr>
@@ -719,8 +753,8 @@
                                   <w:sdtPr>
                                     <w:rPr>
                                       <w:color w:val="FFFFFF" w:themeColor="background1"/>
-                                      <w:sz w:val="32"/>
-                                      <w:szCs w:val="32"/>
+                                      <w:sz w:val="28"/>
+                                      <w:szCs w:val="28"/>
                                     </w:rPr>
                                     <w:alias w:val="Subtitle"/>
                                     <w:tag w:val=""/>
@@ -736,17 +770,57 @@
                                     <w:r>
                                       <w:rPr>
                                         <w:color w:val="FFFFFF" w:themeColor="background1"/>
-                                        <w:sz w:val="32"/>
-                                        <w:szCs w:val="32"/>
+                                        <w:sz w:val="28"/>
+                                        <w:szCs w:val="28"/>
                                       </w:rPr>
-                                      <w:t xml:space="preserve">EECE-8040 Engineering Capstone Project                                          Mentor: </w:t>
+                                      <w:t>Project Name: Face</w:t>
+                                    </w:r>
+                                    <w:r>
+                                      <w:rPr>
+                                        <w:color w:val="FFFFFF" w:themeColor="background1"/>
+                                        <w:sz w:val="28"/>
+                                        <w:szCs w:val="28"/>
+                                      </w:rPr>
+                                      <w:t xml:space="preserve"> Mask Detection With Temperature Monitoring S</w:t>
+                                    </w:r>
+                                    <w:r>
+                                      <w:rPr>
+                                        <w:color w:val="FFFFFF" w:themeColor="background1"/>
+                                        <w:sz w:val="28"/>
+                                        <w:szCs w:val="28"/>
+                                      </w:rPr>
+                                      <w:t xml:space="preserve">ystem                </w:t>
+                                    </w:r>
+                                    <w:r>
+                                      <w:rPr>
+                                        <w:color w:val="FFFFFF" w:themeColor="background1"/>
+                                        <w:sz w:val="28"/>
+                                        <w:szCs w:val="28"/>
+                                      </w:rPr>
+                                      <w:t xml:space="preserve">EECE-8040 Engineering Capstone Project                                     </w:t>
+                                    </w:r>
+                                    <w:r>
+                                      <w:rPr>
+                                        <w:color w:val="FFFFFF" w:themeColor="background1"/>
+                                        <w:sz w:val="28"/>
+                                        <w:szCs w:val="28"/>
+                                      </w:rPr>
+                                      <w:t xml:space="preserve">                     </w:t>
+                                    </w:r>
+                                    <w:r>
+                                      <w:rPr>
+                                        <w:color w:val="FFFFFF" w:themeColor="background1"/>
+                                        <w:sz w:val="28"/>
+                                        <w:szCs w:val="28"/>
+                                      </w:rPr>
+                                      <w:t xml:space="preserve">     Mentor: </w:t>
                                     </w:r>
                                     <w:proofErr w:type="spellStart"/>
                                     <w:r>
                                       <w:rPr>
                                         <w:color w:val="FFFFFF" w:themeColor="background1"/>
-                                        <w:sz w:val="32"/>
-                                        <w:szCs w:val="32"/>
+                                        <w:sz w:val="28"/>
+                                        <w:szCs w:val="28"/>
                                       </w:rPr>
                                       <w:t>Amrinder</w:t>
                                     </w:r>
@@ -754,8 +828,8 @@
                                     <w:r>
                                       <w:rPr>
                                         <w:color w:val="FFFFFF" w:themeColor="background1"/>
-                                        <w:sz w:val="32"/>
-                                        <w:szCs w:val="32"/>
+                                        <w:sz w:val="28"/>
+                                        <w:szCs w:val="28"/>
                                       </w:rPr>
                                       <w:t xml:space="preserve"> Singh </w:t>
                                     </w:r>
@@ -763,8 +837,8 @@
                                     <w:r>
                                       <w:rPr>
                                         <w:color w:val="FFFFFF" w:themeColor="background1"/>
-                                        <w:sz w:val="32"/>
-                                        <w:szCs w:val="32"/>
+                                        <w:sz w:val="28"/>
+                                        <w:szCs w:val="28"/>
                                       </w:rPr>
                                       <w:t>Ghotra</w:t>
                                     </w:r>
@@ -955,9 +1029,6 @@
                                         <w:alias w:val="Date"/>
                                         <w:tag w:val=""/>
                                         <w:id w:val="748164578"/>
-                                        <w:placeholder>
-                                          <w:docPart w:val="17139F2F35214EEAAAF8F3AB143C36BE"/>
-                                        </w:placeholder>
                                         <w:dataBinding w:prefixMappings="xmlns:ns0='http://schemas.microsoft.com/office/2006/coverPageProps' " w:xpath="/ns0:CoverPageProperties[1]/ns0:PublishDate[1]" w:storeItemID="{55AF091B-3C7A-41E3-B477-F2FDAA23CFDA}"/>
                                         <w:date w:fullDate="2022-05-20T00:00:00Z">
                                           <w:dateFormat w:val="M/d/yy"/>
@@ -999,9 +1070,6 @@
                                       <w:alias w:val="Course title"/>
                                       <w:tag w:val=""/>
                                       <w:id w:val="-15923909"/>
-                                      <w:placeholder>
-                                        <w:docPart w:val="D5CD4F9178BA41F2ADD512FFA30D0AA2"/>
-                                      </w:placeholder>
                                       <w:showingPlcHdr/>
                                       <w:dataBinding w:prefixMappings="xmlns:ns0='http://purl.org/dc/elements/1.1/' xmlns:ns1='http://schemas.openxmlformats.org/package/2006/metadata/core-properties' " w:xpath="/ns1:coreProperties[1]/ns1:category[1]" w:storeItemID="{6C3C8BC8-F283-45AE-878A-BAB7291924A1}"/>
                                       <w:text/>
@@ -3386,8 +3454,6 @@
         </w:rPr>
         <w:t>people wearing facemasks and to monitor body temperature at public places of interest such as shops, movies, shopping malls, schools, colleges, and train stations.</w:t>
       </w:r>
-      <w:bookmarkStart w:id="4" w:name="_GoBack"/>
-      <w:bookmarkEnd w:id="4"/>
     </w:p>
     <w:p>
       <w:pPr>
@@ -3500,7 +3566,7 @@
           <w:lang w:val="en-US"/>
         </w:rPr>
       </w:pPr>
-      <w:bookmarkStart w:id="5" w:name="_Toc103972176"/>
+      <w:bookmarkStart w:id="4" w:name="_Toc103972176"/>
       <w:r>
         <w:rPr>
           <w:b/>
@@ -3509,7 +3575,7 @@
         </w:rPr>
         <w:t>Project Requirement</w:t>
       </w:r>
-      <w:bookmarkEnd w:id="5"/>
+      <w:bookmarkEnd w:id="4"/>
     </w:p>
     <w:p>
       <w:pPr>
@@ -3644,7 +3710,7 @@
           <w:lang w:val="en-US"/>
         </w:rPr>
       </w:pPr>
-      <w:bookmarkStart w:id="6" w:name="_Toc103972177"/>
+      <w:bookmarkStart w:id="5" w:name="_Toc103972177"/>
       <w:r>
         <w:rPr>
           <w:b/>
@@ -3654,7 +3720,7 @@
         <w:lastRenderedPageBreak/>
         <w:t>Team Member Roles/Responsibilities</w:t>
       </w:r>
-      <w:bookmarkEnd w:id="6"/>
+      <w:bookmarkEnd w:id="5"/>
       <w:r>
         <w:rPr>
           <w:b/>
@@ -3673,7 +3739,7 @@
           <w:lang w:val="en-US"/>
         </w:rPr>
       </w:pPr>
-      <w:bookmarkStart w:id="7" w:name="_Toc103972178"/>
+      <w:bookmarkStart w:id="6" w:name="_Toc103972178"/>
       <w:r>
         <w:rPr>
           <w:sz w:val="28"/>
@@ -3682,7 +3748,7 @@
         </w:rPr>
         <w:t>Team Leader</w:t>
       </w:r>
-      <w:bookmarkEnd w:id="7"/>
+      <w:bookmarkEnd w:id="6"/>
     </w:p>
     <w:p>
       <w:pPr>
@@ -3803,7 +3869,7 @@
           <w:lang w:val="en-US"/>
         </w:rPr>
       </w:pPr>
-      <w:bookmarkStart w:id="8" w:name="_Toc103972179"/>
+      <w:bookmarkStart w:id="7" w:name="_Toc103972179"/>
       <w:r>
         <w:rPr>
           <w:sz w:val="28"/>
@@ -3812,7 +3878,7 @@
         </w:rPr>
         <w:t>Recorder</w:t>
       </w:r>
-      <w:bookmarkEnd w:id="8"/>
+      <w:bookmarkEnd w:id="7"/>
     </w:p>
     <w:p>
       <w:pPr>
@@ -3913,7 +3979,7 @@
           <w:lang w:val="en-US"/>
         </w:rPr>
       </w:pPr>
-      <w:bookmarkStart w:id="9" w:name="_Toc103972180"/>
+      <w:bookmarkStart w:id="8" w:name="_Toc103972180"/>
       <w:r>
         <w:rPr>
           <w:sz w:val="28"/>
@@ -3922,7 +3988,7 @@
         </w:rPr>
         <w:t>Specific Project Tasks</w:t>
       </w:r>
-      <w:bookmarkEnd w:id="9"/>
+      <w:bookmarkEnd w:id="8"/>
     </w:p>
     <w:p>
       <w:pPr>
@@ -4179,7 +4245,7 @@
           <w:lang w:val="en-US"/>
         </w:rPr>
       </w:pPr>
-      <w:bookmarkStart w:id="10" w:name="_Toc103972181"/>
+      <w:bookmarkStart w:id="9" w:name="_Toc103972181"/>
       <w:r>
         <w:rPr>
           <w:b/>
@@ -4188,17 +4254,17 @@
         </w:rPr>
         <w:t>Project Task Timeline</w:t>
       </w:r>
-      <w:bookmarkEnd w:id="10"/>
+      <w:bookmarkEnd w:id="9"/>
     </w:p>
     <w:p>
       <w:pPr>
         <w:pStyle w:val="Heading2"/>
       </w:pPr>
-      <w:bookmarkStart w:id="11" w:name="_Toc103972182"/>
+      <w:bookmarkStart w:id="10" w:name="_Toc103972182"/>
       <w:r>
         <w:t>Week 1</w:t>
       </w:r>
-      <w:bookmarkEnd w:id="11"/>
+      <w:bookmarkEnd w:id="10"/>
     </w:p>
     <w:p>
       <w:pPr>
@@ -4305,11 +4371,11 @@
       <w:pPr>
         <w:pStyle w:val="Heading2"/>
       </w:pPr>
-      <w:bookmarkStart w:id="12" w:name="_Toc103972183"/>
+      <w:bookmarkStart w:id="11" w:name="_Toc103972183"/>
       <w:r>
         <w:t>Week 2</w:t>
       </w:r>
-      <w:bookmarkEnd w:id="12"/>
+      <w:bookmarkEnd w:id="11"/>
     </w:p>
     <w:p>
       <w:pPr>
@@ -4410,11 +4476,11 @@
       <w:pPr>
         <w:pStyle w:val="Heading2"/>
       </w:pPr>
-      <w:bookmarkStart w:id="13" w:name="_Toc103972184"/>
+      <w:bookmarkStart w:id="12" w:name="_Toc103972184"/>
       <w:r>
         <w:t>Week 3</w:t>
       </w:r>
-      <w:bookmarkEnd w:id="13"/>
+      <w:bookmarkEnd w:id="12"/>
     </w:p>
     <w:p>
       <w:pPr>
@@ -4488,11 +4554,11 @@
       <w:pPr>
         <w:pStyle w:val="Heading2"/>
       </w:pPr>
-      <w:bookmarkStart w:id="14" w:name="_Toc103972185"/>
+      <w:bookmarkStart w:id="13" w:name="_Toc103972185"/>
       <w:r>
         <w:t>Week 4</w:t>
       </w:r>
-      <w:bookmarkEnd w:id="14"/>
+      <w:bookmarkEnd w:id="13"/>
     </w:p>
     <w:p>
       <w:pPr>
@@ -4572,11 +4638,11 @@
       <w:pPr>
         <w:pStyle w:val="Heading2"/>
       </w:pPr>
-      <w:bookmarkStart w:id="15" w:name="_Toc103972186"/>
+      <w:bookmarkStart w:id="14" w:name="_Toc103972186"/>
       <w:r>
         <w:t>Week 5</w:t>
       </w:r>
-      <w:bookmarkEnd w:id="15"/>
+      <w:bookmarkEnd w:id="14"/>
     </w:p>
     <w:p>
       <w:pPr>
@@ -4649,11 +4715,11 @@
       <w:pPr>
         <w:pStyle w:val="Heading2"/>
       </w:pPr>
-      <w:bookmarkStart w:id="16" w:name="_Toc103972187"/>
+      <w:bookmarkStart w:id="15" w:name="_Toc103972187"/>
       <w:r>
         <w:t>Week 6</w:t>
       </w:r>
-      <w:bookmarkEnd w:id="16"/>
+      <w:bookmarkEnd w:id="15"/>
     </w:p>
     <w:p>
       <w:pPr>
@@ -4719,11 +4785,11 @@
       <w:pPr>
         <w:pStyle w:val="Heading2"/>
       </w:pPr>
-      <w:bookmarkStart w:id="17" w:name="_Toc103972188"/>
+      <w:bookmarkStart w:id="16" w:name="_Toc103972188"/>
       <w:r>
         <w:t>Week 7</w:t>
       </w:r>
-      <w:bookmarkEnd w:id="17"/>
+      <w:bookmarkEnd w:id="16"/>
     </w:p>
     <w:p>
       <w:pPr>
@@ -4789,11 +4855,11 @@
       <w:pPr>
         <w:pStyle w:val="Heading2"/>
       </w:pPr>
-      <w:bookmarkStart w:id="18" w:name="_Toc103972189"/>
+      <w:bookmarkStart w:id="17" w:name="_Toc103972189"/>
       <w:r>
         <w:t>Week 9</w:t>
       </w:r>
-      <w:bookmarkEnd w:id="18"/>
+      <w:bookmarkEnd w:id="17"/>
     </w:p>
     <w:p>
       <w:pPr>
@@ -4866,11 +4932,11 @@
       <w:pPr>
         <w:pStyle w:val="Heading2"/>
       </w:pPr>
-      <w:bookmarkStart w:id="19" w:name="_Toc103972190"/>
+      <w:bookmarkStart w:id="18" w:name="_Toc103972190"/>
       <w:r>
         <w:t>Week 10</w:t>
       </w:r>
-      <w:bookmarkEnd w:id="19"/>
+      <w:bookmarkEnd w:id="18"/>
     </w:p>
     <w:p>
       <w:pPr>
@@ -4916,11 +4982,11 @@
       <w:pPr>
         <w:pStyle w:val="Heading2"/>
       </w:pPr>
-      <w:bookmarkStart w:id="20" w:name="_Toc103972191"/>
+      <w:bookmarkStart w:id="19" w:name="_Toc103972191"/>
       <w:r>
         <w:t>Week 11</w:t>
       </w:r>
-      <w:bookmarkEnd w:id="20"/>
+      <w:bookmarkEnd w:id="19"/>
     </w:p>
     <w:p>
       <w:pPr>
@@ -4966,11 +5032,11 @@
       <w:pPr>
         <w:pStyle w:val="Heading2"/>
       </w:pPr>
-      <w:bookmarkStart w:id="21" w:name="_Toc103972192"/>
+      <w:bookmarkStart w:id="20" w:name="_Toc103972192"/>
       <w:r>
         <w:t>Week 12</w:t>
       </w:r>
-      <w:bookmarkEnd w:id="21"/>
+      <w:bookmarkEnd w:id="20"/>
     </w:p>
     <w:p>
       <w:pPr>
@@ -5016,12 +5082,12 @@
       <w:pPr>
         <w:pStyle w:val="Heading2"/>
       </w:pPr>
-      <w:bookmarkStart w:id="22" w:name="_Toc103972193"/>
+      <w:bookmarkStart w:id="21" w:name="_Toc103972193"/>
       <w:r>
         <w:lastRenderedPageBreak/>
         <w:t>Week 13</w:t>
       </w:r>
-      <w:bookmarkEnd w:id="22"/>
+      <w:bookmarkEnd w:id="21"/>
     </w:p>
     <w:p>
       <w:pPr>
@@ -5094,11 +5160,11 @@
       <w:pPr>
         <w:pStyle w:val="Heading2"/>
       </w:pPr>
-      <w:bookmarkStart w:id="23" w:name="_Toc103972194"/>
+      <w:bookmarkStart w:id="22" w:name="_Toc103972194"/>
       <w:r>
         <w:t>Week 14</w:t>
       </w:r>
-      <w:bookmarkEnd w:id="23"/>
+      <w:bookmarkEnd w:id="22"/>
     </w:p>
     <w:p>
       <w:pPr>
@@ -5151,11 +5217,11 @@
       <w:pPr>
         <w:pStyle w:val="Heading2"/>
       </w:pPr>
-      <w:bookmarkStart w:id="24" w:name="_Toc103972195"/>
+      <w:bookmarkStart w:id="23" w:name="_Toc103972195"/>
       <w:r>
         <w:t>Week 15</w:t>
       </w:r>
-      <w:bookmarkEnd w:id="24"/>
+      <w:bookmarkEnd w:id="23"/>
     </w:p>
     <w:p>
       <w:pPr>
@@ -5757,7 +5823,7 @@
             </wp:anchor>
           </w:drawing>
         </mc:Choice>
-        <mc:Fallback xmlns:w16se="http://schemas.microsoft.com/office/word/2015/wordml/symex" xmlns:w16sdtdh="http://schemas.microsoft.com/office/word/2020/wordml/sdtdatahash" xmlns:w16="http://schemas.microsoft.com/office/word/2018/wordml" xmlns:w16cid="http://schemas.microsoft.com/office/word/2016/wordml/cid" xmlns:w16cex="http://schemas.microsoft.com/office/word/2018/wordml/cex" xmlns:w15="http://schemas.microsoft.com/office/word/2012/wordml" xmlns:oel="http://schemas.microsoft.com/office/2019/extlst" xmlns:am3d="http://schemas.microsoft.com/office/drawing/2017/model3d" xmlns:aink="http://schemas.microsoft.com/office/drawing/2016/ink" xmlns:cx8="http://schemas.microsoft.com/office/drawing/2016/5/14/chartex" xmlns:cx7="http://schemas.microsoft.com/office/drawing/2016/5/13/chartex" xmlns:cx6="http://schemas.microsoft.com/office/drawing/2016/5/12/chartex" xmlns:cx5="http://schemas.microsoft.com/office/drawing/2016/5/11/chartex" xmlns:cx4="http://schemas.microsoft.com/office/drawing/2016/5/10/chartex" xmlns:cx3="http://schemas.microsoft.com/office/drawing/2016/5/9/chartex" xmlns:cx2="http://schemas.microsoft.com/office/drawing/2015/10/21/chartex" xmlns:cx1="http://schemas.microsoft.com/office/drawing/2015/9/8/chartex" xmlns:cx="http://schemas.microsoft.com/office/drawing/2014/chartex">
+        <mc:Fallback xmlns:cx="http://schemas.microsoft.com/office/drawing/2014/chartex" xmlns:cx1="http://schemas.microsoft.com/office/drawing/2015/9/8/chartex" xmlns:cx2="http://schemas.microsoft.com/office/drawing/2015/10/21/chartex" xmlns:cx3="http://schemas.microsoft.com/office/drawing/2016/5/9/chartex" xmlns:cx4="http://schemas.microsoft.com/office/drawing/2016/5/10/chartex" xmlns:cx5="http://schemas.microsoft.com/office/drawing/2016/5/11/chartex" xmlns:cx6="http://schemas.microsoft.com/office/drawing/2016/5/12/chartex" xmlns:cx7="http://schemas.microsoft.com/office/drawing/2016/5/13/chartex" xmlns:cx8="http://schemas.microsoft.com/office/drawing/2016/5/14/chartex" xmlns:aink="http://schemas.microsoft.com/office/drawing/2016/ink" xmlns:am3d="http://schemas.microsoft.com/office/drawing/2017/model3d" xmlns:oel="http://schemas.microsoft.com/office/2019/extlst" xmlns:w15="http://schemas.microsoft.com/office/word/2012/wordml" xmlns:w16cex="http://schemas.microsoft.com/office/word/2018/wordml/cex" xmlns:w16cid="http://schemas.microsoft.com/office/word/2016/wordml/cid" xmlns:w16="http://schemas.microsoft.com/office/word/2018/wordml" xmlns:w16sdtdh="http://schemas.microsoft.com/office/word/2020/wordml/sdtdatahash" xmlns:w16se="http://schemas.microsoft.com/office/word/2015/wordml/symex">
           <w:pict>
             <v:shapetype w14:anchorId="7F457E45" id="_x0000_t202" coordsize="21600,21600" o:spt="202" path="m,l,21600r21600,l21600,xe">
               <v:stroke joinstyle="miter"/>
@@ -5914,7 +5980,7 @@
             </wp:anchor>
           </w:drawing>
         </mc:Choice>
-        <mc:Fallback xmlns:w16se="http://schemas.microsoft.com/office/word/2015/wordml/symex" xmlns:w16sdtdh="http://schemas.microsoft.com/office/word/2020/wordml/sdtdatahash" xmlns:w16="http://schemas.microsoft.com/office/word/2018/wordml" xmlns:w16cid="http://schemas.microsoft.com/office/word/2016/wordml/cid" xmlns:w16cex="http://schemas.microsoft.com/office/word/2018/wordml/cex" xmlns:w15="http://schemas.microsoft.com/office/word/2012/wordml" xmlns:oel="http://schemas.microsoft.com/office/2019/extlst" xmlns:am3d="http://schemas.microsoft.com/office/drawing/2017/model3d" xmlns:aink="http://schemas.microsoft.com/office/drawing/2016/ink" xmlns:cx8="http://schemas.microsoft.com/office/drawing/2016/5/14/chartex" xmlns:cx7="http://schemas.microsoft.com/office/drawing/2016/5/13/chartex" xmlns:cx6="http://schemas.microsoft.com/office/drawing/2016/5/12/chartex" xmlns:cx5="http://schemas.microsoft.com/office/drawing/2016/5/11/chartex" xmlns:cx4="http://schemas.microsoft.com/office/drawing/2016/5/10/chartex" xmlns:cx3="http://schemas.microsoft.com/office/drawing/2016/5/9/chartex" xmlns:cx2="http://schemas.microsoft.com/office/drawing/2015/10/21/chartex" xmlns:cx1="http://schemas.microsoft.com/office/drawing/2015/9/8/chartex" xmlns:cx="http://schemas.microsoft.com/office/drawing/2014/chartex">
+        <mc:Fallback xmlns:cx="http://schemas.microsoft.com/office/drawing/2014/chartex" xmlns:cx1="http://schemas.microsoft.com/office/drawing/2015/9/8/chartex" xmlns:cx2="http://schemas.microsoft.com/office/drawing/2015/10/21/chartex" xmlns:cx3="http://schemas.microsoft.com/office/drawing/2016/5/9/chartex" xmlns:cx4="http://schemas.microsoft.com/office/drawing/2016/5/10/chartex" xmlns:cx5="http://schemas.microsoft.com/office/drawing/2016/5/11/chartex" xmlns:cx6="http://schemas.microsoft.com/office/drawing/2016/5/12/chartex" xmlns:cx7="http://schemas.microsoft.com/office/drawing/2016/5/13/chartex" xmlns:cx8="http://schemas.microsoft.com/office/drawing/2016/5/14/chartex" xmlns:aink="http://schemas.microsoft.com/office/drawing/2016/ink" xmlns:am3d="http://schemas.microsoft.com/office/drawing/2017/model3d" xmlns:oel="http://schemas.microsoft.com/office/2019/extlst" xmlns:w15="http://schemas.microsoft.com/office/word/2012/wordml" xmlns:w16cex="http://schemas.microsoft.com/office/word/2018/wordml/cex" xmlns:w16cid="http://schemas.microsoft.com/office/word/2016/wordml/cid" xmlns:w16="http://schemas.microsoft.com/office/word/2018/wordml" xmlns:w16sdtdh="http://schemas.microsoft.com/office/word/2020/wordml/sdtdatahash" xmlns:w16se="http://schemas.microsoft.com/office/word/2015/wordml/symex">
           <w:pict>
             <v:shape w14:anchorId="66EDAC7C" id="_x0000_s1028" type="#_x0000_t202" style="position:absolute;margin-left:294.75pt;margin-top:19.55pt;width:207.75pt;height:110.6pt;z-index:251659264;visibility:visible;mso-wrap-style:square;mso-width-percent:0;mso-height-percent:200;mso-wrap-distance-left:9pt;mso-wrap-distance-top:3.6pt;mso-wrap-distance-right:9pt;mso-wrap-distance-bottom:3.6pt;mso-position-horizontal:absolute;mso-position-horizontal-relative:text;mso-position-vertical:absolute;mso-position-vertical-relative:text;mso-width-percent:0;mso-height-percent:200;mso-width-relative:margin;mso-height-relative:margin;v-text-anchor:top" o:gfxdata="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" stroked="f">
               <v:textbox style="mso-fit-shape-to-text:t">
@@ -10186,66 +10252,6 @@
         </w:p>
       </w:docPartBody>
     </w:docPart>
-    <w:docPart>
-      <w:docPartPr>
-        <w:name w:val="3A544EB342B949BCB1A3C7FBF2636680"/>
-        <w:category>
-          <w:name w:val="General"/>
-          <w:gallery w:val="placeholder"/>
-        </w:category>
-        <w:types>
-          <w:type w:val="bbPlcHdr"/>
-        </w:types>
-        <w:behaviors>
-          <w:behavior w:val="content"/>
-        </w:behaviors>
-        <w:guid w:val="{D06C0874-327B-42E9-A884-2C50D980B517}"/>
-      </w:docPartPr>
-      <w:docPartBody>
-        <w:p>
-          <w:pPr>
-            <w:pStyle w:val="3A544EB342B949BCB1A3C7FBF2636680"/>
-          </w:pPr>
-          <w:r>
-            <w:rPr>
-              <w:color w:val="FFFFFF" w:themeColor="background1"/>
-              <w:sz w:val="32"/>
-              <w:szCs w:val="32"/>
-            </w:rPr>
-            <w:t>[Document subtitle]</w:t>
-          </w:r>
-        </w:p>
-      </w:docPartBody>
-    </w:docPart>
-    <w:docPart>
-      <w:docPartPr>
-        <w:name w:val="14C0C1DE858648B2A4C1A8624BD419A5"/>
-        <w:category>
-          <w:name w:val="General"/>
-          <w:gallery w:val="placeholder"/>
-        </w:category>
-        <w:types>
-          <w:type w:val="bbPlcHdr"/>
-        </w:types>
-        <w:behaviors>
-          <w:behavior w:val="content"/>
-        </w:behaviors>
-        <w:guid w:val="{1269EFD7-F0C0-4BA9-802C-7AC2BBBC8F31}"/>
-      </w:docPartPr>
-      <w:docPartBody>
-        <w:p>
-          <w:pPr>
-            <w:pStyle w:val="14C0C1DE858648B2A4C1A8624BD419A5"/>
-          </w:pPr>
-          <w:r>
-            <w:rPr>
-              <w:color w:val="FFFFFF" w:themeColor="background1"/>
-            </w:rPr>
-            <w:t>[Author name]</w:t>
-          </w:r>
-        </w:p>
-      </w:docPartBody>
-    </w:docPart>
   </w:docParts>
 </w:glossaryDocument>
 </file>
@@ -10346,6 +10352,7 @@
     <w:rsid w:val="00C32ABF"/>
     <w:rsid w:val="00CB24BD"/>
     <w:rsid w:val="00DD12C9"/>
+    <w:rsid w:val="00E001A1"/>
   </w:rsids>
   <m:mathPr>
     <m:mathFont m:val="Cambria Math"/>
@@ -11083,7 +11090,7 @@
   <a:extraClrSchemeLst/>
   <a:extLst>
     <a:ext uri="{05A4C25C-085E-4340-85A3-A5531E510DB2}">
-      <thm15:themeFamily xmlns:thm15="http://schemas.microsoft.com/office/thememl/2012/main" xmlns="" name="Office Theme" id="{62F939B6-93AF-4DB8-9C6B-D6C7DFDC589F}" vid="{4A3C46E8-61CC-4603-A589-7422A47A8E4A}"/>
+      <thm15:themeFamily xmlns="" xmlns:thm15="http://schemas.microsoft.com/office/thememl/2012/main" name="Office Theme" id="{62F939B6-93AF-4DB8-9C6B-D6C7DFDC589F}" vid="{4A3C46E8-61CC-4603-A589-7422A47A8E4A}"/>
     </a:ext>
   </a:extLst>
 </a:theme>
@@ -11113,7 +11120,7 @@
 </file>
 
 <file path=customXml/itemProps2.xml><?xml version="1.0" encoding="utf-8"?>
-<ds:datastoreItem xmlns:ds="http://schemas.openxmlformats.org/officeDocument/2006/customXml" ds:itemID="{921BFCE4-2902-4C2D-B828-33429DD909A8}">
+<ds:datastoreItem xmlns:ds="http://schemas.openxmlformats.org/officeDocument/2006/customXml" ds:itemID="{C4432BD8-4FB2-45CC-B8EC-68D7B4CBD0CE}">
   <ds:schemaRefs>
     <ds:schemaRef ds:uri="http://schemas.openxmlformats.org/officeDocument/2006/bibliography"/>
   </ds:schemaRefs>
